--- a/layout/output/1-147_སྐྱེ་མེད་རིན་པོ་ཆེའི་མཛོད།.docx
+++ b/layout/output/1-147_སྐྱེ་མེད་རིན་པོ་ཆེའི་མཛོད།.docx
@@ -206,12 +206,6 @@
       </w:r>
       <w:r>
         <w:t xml:space="preserve">ལྷ་ས་ར་མོ་ཆེར་བསྒྱུར་བའོ།། །།</w:t>
-      </w:r>
-      <w:r>
-        <w:rPr>
-          <w:rStyle w:val="FootnoteReference"/>
-        </w:rPr>
-        <w:footnoteReference w:id="43"/>
       </w:r>
     </w:p>
     <w:sectPr/>
@@ -402,7 +396,7 @@
         <w:t xml:space="preserve"> </w:t>
       </w:r>
       <w:r>
-        <w:t xml:space="preserve">སྦུར། སྣར་ཐང་། པེ་ཅིན།a</w:t>
+        <w:t xml:space="preserve">སྦུར། སྣར་ཐང་། པེ་ཅིན།</w:t>
       </w:r>
     </w:p>
   </w:footnote>
@@ -650,25 +644,6 @@
       </w:r>
       <w:r>
         <w:t xml:space="preserve">ཀིརྟིས། སྣར་ཐང་། པེ་ཅིན།</w:t>
-      </w:r>
-    </w:p>
-  </w:footnote>
-  <w:footnote w:id="43">
-    <w:p>
-      <w:pPr>
-        <w:pStyle w:val="FootnoteText"/>
-      </w:pPr>
-      <w:r>
-        <w:rPr>
-          <w:rStyle w:val="FootnoteReference"/>
-        </w:rPr>
-        <w:footnoteRef/>
-      </w:r>
-      <w:r>
-        <w:t xml:space="preserve"> </w:t>
-      </w:r>
-      <w:r>
-        <w:t xml:space="preserve">།</w:t>
       </w:r>
     </w:p>
   </w:footnote>
@@ -759,7 +734,7 @@
     </w:lvl>
   </w:abstractNum>
   <w:abstractNum w:abstractNumId="990">
-    <w:nsid w:val="2256defa"/>
+    <w:nsid w:val="2781045e"/>
     <w:multiLevelType w:val="multilevel"/>
     <w:lvl w:ilvl="0">
       <w:numFmt w:val="bullet"/>

--- a/layout/output/1-147_སྐྱེ་མེད་རིན་པོ་ཆེའི་མཛོད།.docx
+++ b/layout/output/1-147_སྐྱེ་མེད་རིན་པོ་ཆེའི་མཛོད།.docx
@@ -734,7 +734,7 @@
     </w:lvl>
   </w:abstractNum>
   <w:abstractNum w:abstractNumId="990">
-    <w:nsid w:val="6aaeacff"/>
+    <w:nsid w:val="8e85dfe7"/>
     <w:multiLevelType w:val="multilevel"/>
     <w:lvl w:ilvl="0">
       <w:numFmt w:val="bullet"/>

--- a/layout/output/1-147_སྐྱེ་མེད་རིན་པོ་ཆེའི་མཛོད།.docx
+++ b/layout/output/1-147_སྐྱེ་མེད་རིན་པོ་ཆེའི་མཛོད།.docx
@@ -734,7 +734,7 @@
     </w:lvl>
   </w:abstractNum>
   <w:abstractNum w:abstractNumId="990">
-    <w:nsid w:val="8e85dfe7"/>
+    <w:nsid w:val="1976351e"/>
     <w:multiLevelType w:val="multilevel"/>
     <w:lvl w:ilvl="0">
       <w:numFmt w:val="bullet"/>

--- a/layout/output/1-147_སྐྱེ་མེད་རིན་པོ་ཆེའི་མཛོད།.docx
+++ b/layout/output/1-147_སྐྱེ་མེད་རིན་པོ་ཆེའི་མཛོད།.docx
@@ -734,7 +734,7 @@
     </w:lvl>
   </w:abstractNum>
   <w:abstractNum w:abstractNumId="990">
-    <w:nsid w:val="1b1c0556"/>
+    <w:nsid w:val="f2f795b9"/>
     <w:multiLevelType w:val="multilevel"/>
     <w:lvl w:ilvl="0">
       <w:numFmt w:val="bullet"/>
